--- a/lab/docs/report_template.docx
+++ b/lab/docs/report_template.docx
@@ -6,236 +6,22 @@
       <w:pPr>
         <w:jc w:val="center"/>
         <w:rPr>
-          <w:b/>
-          <w:bCs/>
-          <w:sz w:val="36"/>
-          <w:szCs w:val="36"/>
-        </w:rPr>
-      </w:pPr>
-      <w:r>
-        <w:rPr>
-          <w:b/>
-          <w:bCs/>
-          <w:sz w:val="36"/>
-          <w:szCs w:val="36"/>
-        </w:rPr>
-        <w:t>ΕΘΝΙΚΟ ΜΕΤΣΟΒΕΙΟ ΠΟΛΥΤΕΧΝΕΙΟ</w:t>
-      </w:r>
-    </w:p>
-    <w:p>
-      <w:pPr>
-        <w:jc w:val="center"/>
-        <w:rPr>
-          <w:b/>
-          <w:bCs/>
-          <w:sz w:val="36"/>
-          <w:szCs w:val="36"/>
-        </w:rPr>
-      </w:pPr>
-      <w:r>
-        <w:rPr>
-          <w:b/>
-          <w:bCs/>
-          <w:sz w:val="36"/>
-          <w:szCs w:val="36"/>
-        </w:rPr>
-        <w:t>ΣΧΟΛΗ ΗΛΕΚΤΡΟΛΟΓΩΝ ΜΗΧΑΝΙΚΩΝ ΚΑΙ ΜΗΧΑΝΙΚΩΝ ΥΠΟΛΟΓΙΣΤΩΝ</w:t>
-      </w:r>
-    </w:p>
-    <w:p>
-      <w:pPr>
-        <w:jc w:val="center"/>
-        <w:rPr>
+          <w:rFonts w:ascii="Times New Roman" w:hAnsi="Times New Roman" w:cs="Times New Roman"/>
           <w:sz w:val="52"/>
           <w:szCs w:val="52"/>
         </w:rPr>
       </w:pPr>
       <w:r>
         <w:rPr>
+          <w:rFonts w:ascii="Times New Roman" w:hAnsi="Times New Roman" w:cs="Times New Roman"/>
           <w:noProof/>
           <w:sz w:val="52"/>
           <w:szCs w:val="52"/>
         </w:rPr>
-        <mc:AlternateContent>
-          <mc:Choice Requires="wps">
-            <w:drawing>
-              <wp:anchor distT="0" distB="0" distL="114300" distR="114300" simplePos="0" relativeHeight="251659264" behindDoc="0" locked="0" layoutInCell="1" allowOverlap="1" wp14:anchorId="3E0DF3B8" wp14:editId="470C31B4">
-                <wp:simplePos x="0" y="0"/>
-                <wp:positionH relativeFrom="column">
-                  <wp:posOffset>124460</wp:posOffset>
-                </wp:positionH>
-                <wp:positionV relativeFrom="paragraph">
-                  <wp:posOffset>325120</wp:posOffset>
-                </wp:positionV>
-                <wp:extent cx="6979920" cy="0"/>
-                <wp:effectExtent l="0" t="0" r="0" b="0"/>
-                <wp:wrapNone/>
-                <wp:docPr id="858196219" name="Straight Connector 1"/>
-                <wp:cNvGraphicFramePr/>
-                <a:graphic xmlns:a="http://schemas.openxmlformats.org/drawingml/2006/main">
-                  <a:graphicData uri="http://schemas.microsoft.com/office/word/2010/wordprocessingShape">
-                    <wps:wsp>
-                      <wps:cNvCnPr/>
-                      <wps:spPr>
-                        <a:xfrm>
-                          <a:off x="0" y="0"/>
-                          <a:ext cx="6979920" cy="0"/>
-                        </a:xfrm>
-                        <a:prstGeom prst="line">
-                          <a:avLst/>
-                        </a:prstGeom>
-                        <a:ln>
-                          <a:solidFill>
-                            <a:schemeClr val="tx1"/>
-                          </a:solidFill>
-                        </a:ln>
-                      </wps:spPr>
-                      <wps:style>
-                        <a:lnRef idx="1">
-                          <a:schemeClr val="accent1"/>
-                        </a:lnRef>
-                        <a:fillRef idx="0">
-                          <a:schemeClr val="accent1"/>
-                        </a:fillRef>
-                        <a:effectRef idx="0">
-                          <a:schemeClr val="accent1"/>
-                        </a:effectRef>
-                        <a:fontRef idx="minor">
-                          <a:schemeClr val="tx1"/>
-                        </a:fontRef>
-                      </wps:style>
-                      <wps:bodyPr/>
-                    </wps:wsp>
-                  </a:graphicData>
-                </a:graphic>
-                <wp14:sizeRelH relativeFrom="margin">
-                  <wp14:pctWidth>0</wp14:pctWidth>
-                </wp14:sizeRelH>
-                <wp14:sizeRelV relativeFrom="margin">
-                  <wp14:pctHeight>0</wp14:pctHeight>
-                </wp14:sizeRelV>
-              </wp:anchor>
-            </w:drawing>
-          </mc:Choice>
-          <mc:Fallback>
-            <w:pict>
-              <v:line w14:anchorId="3A5AD7CF" id="Straight Connector 1" o:spid="_x0000_s1026" style="position:absolute;z-index:251659264;visibility:visible;mso-wrap-style:square;mso-width-percent:0;mso-height-percent:0;mso-wrap-distance-left:9pt;mso-wrap-distance-top:0;mso-wrap-distance-right:9pt;mso-wrap-distance-bottom:0;mso-position-horizontal:absolute;mso-position-horizontal-relative:text;mso-position-vertical:absolute;mso-position-vertical-relative:text;mso-width-percent:0;mso-height-percent:0;mso-width-relative:margin;mso-height-relative:margin" from="9.8pt,25.6pt" to="559.4pt,25.6pt" o:gfxdata="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" strokecolor="black [3213]" strokeweight=".5pt">
-                <v:stroke joinstyle="miter"/>
-              </v:line>
-            </w:pict>
-          </mc:Fallback>
-        </mc:AlternateContent>
-      </w:r>
-    </w:p>
-    <w:p>
-      <w:pPr>
-        <w:jc w:val="center"/>
-        <w:rPr>
-          <w:b/>
-          <w:bCs/>
-          <w:sz w:val="36"/>
-          <w:szCs w:val="36"/>
-        </w:rPr>
-      </w:pPr>
-      <w:r>
-        <w:rPr>
-          <w:b/>
-          <w:bCs/>
-          <w:sz w:val="36"/>
-          <w:szCs w:val="36"/>
-        </w:rPr>
-        <w:t>ΑΝΑΓΝΩΡΙΣΗ ΠΡΟΤΥΠΩΝ</w:t>
-      </w:r>
-    </w:p>
-    <w:p>
-      <w:pPr>
-        <w:jc w:val="center"/>
-        <w:rPr>
-          <w:b/>
-          <w:bCs/>
-          <w:sz w:val="36"/>
-          <w:szCs w:val="36"/>
-        </w:rPr>
-      </w:pPr>
-      <w:r>
-        <w:rPr>
-          <w:b/>
-          <w:bCs/>
-          <w:sz w:val="36"/>
-          <w:szCs w:val="36"/>
-        </w:rPr>
-        <w:t xml:space="preserve">ΑΝΑΦΟΡΑ </w:t>
-      </w:r>
-      <w:r>
-        <w:rPr>
-          <w:b/>
-          <w:bCs/>
-          <w:sz w:val="36"/>
-          <w:szCs w:val="36"/>
-        </w:rPr>
-        <w:t>1</w:t>
-      </w:r>
-      <w:r>
-        <w:rPr>
-          <w:b/>
-          <w:bCs/>
-          <w:sz w:val="36"/>
-          <w:szCs w:val="36"/>
-          <w:vertAlign w:val="superscript"/>
-        </w:rPr>
-        <w:t>ης</w:t>
-      </w:r>
-      <w:r>
-        <w:rPr>
-          <w:b/>
-          <w:bCs/>
-          <w:sz w:val="36"/>
-          <w:szCs w:val="36"/>
-        </w:rPr>
-        <w:t xml:space="preserve"> ΕΡΓΑΣΤΗΡΙΑΚΗΣ</w:t>
-      </w:r>
-      <w:r>
-        <w:rPr>
-          <w:b/>
-          <w:bCs/>
-          <w:sz w:val="36"/>
-          <w:szCs w:val="36"/>
-        </w:rPr>
-        <w:t xml:space="preserve"> ΑΣΚΗΣΗΣ</w:t>
-      </w:r>
-    </w:p>
-    <w:p>
-      <w:pPr>
-        <w:jc w:val="center"/>
-        <w:rPr>
-          <w:sz w:val="52"/>
-          <w:szCs w:val="52"/>
-        </w:rPr>
-      </w:pPr>
-      <w:r>
-        <w:rPr>
-          <w:sz w:val="52"/>
-          <w:szCs w:val="52"/>
-        </w:rPr>
-        <w:br/>
-      </w:r>
-      <w:r>
-        <w:rPr>
-          <w:sz w:val="52"/>
-          <w:szCs w:val="52"/>
-        </w:rPr>
-        <w:br/>
-      </w:r>
-      <w:r>
-        <w:rPr>
-          <w:noProof/>
-          <w:sz w:val="52"/>
-          <w:szCs w:val="52"/>
-        </w:rPr>
         <w:drawing>
-          <wp:inline distT="0" distB="0" distL="0" distR="0" wp14:anchorId="23C84241" wp14:editId="7170656C">
-            <wp:extent cx="4191000" cy="4191000"/>
-            <wp:effectExtent l="0" t="0" r="0" b="0"/>
+          <wp:inline distT="0" distB="0" distL="0" distR="0" wp14:anchorId="2D935B11" wp14:editId="09196821">
+            <wp:extent cx="1920240" cy="1920240"/>
+            <wp:effectExtent l="0" t="0" r="3810" b="3810"/>
             <wp:docPr id="399331694" name="Picture 2" descr="A black background with a black square&#10;&#10;Description automatically generated with medium confidence"/>
             <wp:cNvGraphicFramePr>
               <a:graphicFrameLocks xmlns:a="http://schemas.openxmlformats.org/drawingml/2006/main" noChangeAspect="1"/>
@@ -262,7 +48,7 @@
                   <pic:spPr>
                     <a:xfrm>
                       <a:off x="0" y="0"/>
-                      <a:ext cx="4191000" cy="4191000"/>
+                      <a:ext cx="1920240" cy="1920240"/>
                     </a:xfrm>
                     <a:prstGeom prst="rect">
                       <a:avLst/>
@@ -274,108 +60,293 @@
           </wp:inline>
         </w:drawing>
       </w:r>
-      <w:r>
-        <w:rPr>
+    </w:p>
+    <w:p>
+      <w:pPr>
+        <w:jc w:val="center"/>
+        <w:rPr>
+          <w:rFonts w:ascii="Times New Roman" w:hAnsi="Times New Roman" w:cs="Times New Roman"/>
+          <w:b/>
+          <w:bCs/>
+          <w:sz w:val="28"/>
+          <w:szCs w:val="28"/>
+        </w:rPr>
+      </w:pPr>
+      <w:r>
+        <w:rPr>
+          <w:rFonts w:ascii="Times New Roman" w:hAnsi="Times New Roman" w:cs="Times New Roman"/>
+          <w:b/>
+          <w:bCs/>
+          <w:sz w:val="28"/>
+          <w:szCs w:val="28"/>
+        </w:rPr>
+        <w:t>ΕΘΝΙΚΟ ΜΕΤΣΟΒΙΟ ΠΟΛΥΤΕΧΝΕΙΟ</w:t>
+      </w:r>
+    </w:p>
+    <w:p>
+      <w:pPr>
+        <w:jc w:val="center"/>
+        <w:rPr>
+          <w:rFonts w:ascii="Times New Roman" w:hAnsi="Times New Roman" w:cs="Times New Roman"/>
+          <w:sz w:val="28"/>
+          <w:szCs w:val="28"/>
+        </w:rPr>
+      </w:pPr>
+      <w:r>
+        <w:rPr>
+          <w:rFonts w:ascii="Times New Roman" w:hAnsi="Times New Roman" w:cs="Times New Roman"/>
+          <w:sz w:val="28"/>
+          <w:szCs w:val="28"/>
+        </w:rPr>
+        <w:t>Σχολή Ηλεκτρολόγων Μηχανικών και Μηχανικών υπολογιστών</w:t>
+      </w:r>
+    </w:p>
+    <w:p>
+      <w:pPr>
+        <w:jc w:val="center"/>
+        <w:rPr>
+          <w:rFonts w:ascii="Times New Roman" w:hAnsi="Times New Roman" w:cs="Times New Roman"/>
+          <w:sz w:val="28"/>
+          <w:szCs w:val="28"/>
+        </w:rPr>
+      </w:pPr>
+      <w:r>
+        <w:rPr>
+          <w:rFonts w:ascii="Times New Roman" w:hAnsi="Times New Roman" w:cs="Times New Roman"/>
+          <w:sz w:val="28"/>
+          <w:szCs w:val="28"/>
+        </w:rPr>
+        <w:t>Ρο</w:t>
+      </w:r>
+      <w:r>
+        <w:rPr>
+          <w:rFonts w:ascii="Times New Roman" w:hAnsi="Times New Roman" w:cs="Times New Roman"/>
+          <w:sz w:val="28"/>
+          <w:szCs w:val="28"/>
+        </w:rPr>
+        <w:t>ή</w:t>
+      </w:r>
+      <w:r>
+        <w:rPr>
+          <w:rFonts w:ascii="Times New Roman" w:hAnsi="Times New Roman" w:cs="Times New Roman"/>
+          <w:sz w:val="28"/>
+          <w:szCs w:val="28"/>
+        </w:rPr>
+        <w:t xml:space="preserve"> </w:t>
+      </w:r>
+      <w:r>
+        <w:rPr>
+          <w:rFonts w:ascii="Times New Roman" w:hAnsi="Times New Roman" w:cs="Times New Roman"/>
+          <w:sz w:val="28"/>
+          <w:szCs w:val="28"/>
+        </w:rPr>
+        <w:t>Σ</w:t>
+      </w:r>
+      <w:r>
+        <w:rPr>
+          <w:rFonts w:ascii="Times New Roman" w:hAnsi="Times New Roman" w:cs="Times New Roman"/>
+          <w:sz w:val="28"/>
+          <w:szCs w:val="28"/>
+        </w:rPr>
+        <w:t xml:space="preserve">: </w:t>
+      </w:r>
+      <w:r>
+        <w:rPr>
+          <w:rFonts w:ascii="Times New Roman" w:hAnsi="Times New Roman" w:cs="Times New Roman"/>
+          <w:sz w:val="28"/>
+          <w:szCs w:val="28"/>
+        </w:rPr>
+        <w:t>Σήματα, Έλεγχος και Ρομποτική</w:t>
+      </w:r>
+    </w:p>
+    <w:p>
+      <w:pPr>
+        <w:jc w:val="center"/>
+        <w:rPr>
+          <w:rFonts w:ascii="Times New Roman" w:hAnsi="Times New Roman" w:cs="Times New Roman"/>
+          <w:sz w:val="28"/>
+          <w:szCs w:val="28"/>
+        </w:rPr>
+      </w:pPr>
+    </w:p>
+    <w:p>
+      <w:pPr>
+        <w:jc w:val="center"/>
+        <w:rPr>
+          <w:rFonts w:ascii="Times New Roman" w:hAnsi="Times New Roman" w:cs="Times New Roman"/>
+          <w:sz w:val="28"/>
+          <w:szCs w:val="28"/>
+        </w:rPr>
+      </w:pPr>
+    </w:p>
+    <w:p>
+      <w:pPr>
+        <w:jc w:val="center"/>
+        <w:rPr>
+          <w:rFonts w:ascii="Times New Roman" w:hAnsi="Times New Roman" w:cs="Times New Roman"/>
+          <w:b/>
+          <w:bCs/>
+          <w:sz w:val="36"/>
+          <w:szCs w:val="36"/>
+        </w:rPr>
+      </w:pPr>
+      <w:r>
+        <w:rPr>
+          <w:rFonts w:ascii="Times New Roman" w:hAnsi="Times New Roman" w:cs="Times New Roman"/>
+          <w:b/>
+          <w:bCs/>
+          <w:sz w:val="96"/>
+          <w:szCs w:val="96"/>
+        </w:rPr>
+        <w:t xml:space="preserve"> </w:t>
+      </w:r>
+      <w:r>
+        <w:rPr>
+          <w:rFonts w:ascii="Times New Roman" w:hAnsi="Times New Roman" w:cs="Times New Roman"/>
+          <w:b/>
+          <w:bCs/>
+          <w:sz w:val="36"/>
+          <w:szCs w:val="36"/>
+        </w:rPr>
+        <w:t>ΑΝΑΓΝΩΡΙΣΗ ΠΡΟΤΥΠΩΝ</w:t>
+      </w:r>
+    </w:p>
+    <w:p>
+      <w:pPr>
+        <w:jc w:val="center"/>
+        <w:rPr>
+          <w:rFonts w:ascii="Times New Roman" w:hAnsi="Times New Roman" w:cs="Times New Roman"/>
+          <w:sz w:val="36"/>
+          <w:szCs w:val="36"/>
+        </w:rPr>
+      </w:pPr>
+      <w:r>
+        <w:rPr>
+          <w:rFonts w:ascii="Times New Roman" w:hAnsi="Times New Roman" w:cs="Times New Roman"/>
+          <w:sz w:val="36"/>
+          <w:szCs w:val="36"/>
+        </w:rPr>
+        <w:t xml:space="preserve"> 1η Εργαστηριακή Άσκηση</w:t>
+      </w:r>
+    </w:p>
+    <w:p>
+      <w:pPr>
+        <w:rPr>
+          <w:rFonts w:ascii="Times New Roman" w:hAnsi="Times New Roman" w:cs="Times New Roman"/>
+          <w:sz w:val="36"/>
+          <w:szCs w:val="36"/>
+        </w:rPr>
+      </w:pPr>
+    </w:p>
+    <w:p>
+      <w:pPr>
+        <w:rPr>
+          <w:rFonts w:ascii="Times New Roman" w:hAnsi="Times New Roman" w:cs="Times New Roman"/>
+          <w:sz w:val="36"/>
+          <w:szCs w:val="36"/>
+        </w:rPr>
+      </w:pPr>
+    </w:p>
+    <w:p>
+      <w:pPr>
+        <w:ind w:left="432" w:right="432"/>
+        <w:jc w:val="center"/>
+        <w:rPr>
+          <w:rFonts w:ascii="Times New Roman" w:hAnsi="Times New Roman" w:cs="Times New Roman"/>
+          <w:sz w:val="36"/>
+          <w:szCs w:val="36"/>
+        </w:rPr>
+      </w:pPr>
+      <w:r>
+        <w:rPr>
+          <w:rFonts w:ascii="Times New Roman" w:hAnsi="Times New Roman" w:cs="Times New Roman"/>
+          <w:sz w:val="40"/>
+          <w:szCs w:val="40"/>
+        </w:rPr>
+        <w:t xml:space="preserve"> </w:t>
+      </w:r>
+      <w:r>
+        <w:rPr>
+          <w:rFonts w:ascii="Times New Roman" w:hAnsi="Times New Roman" w:cs="Times New Roman"/>
+          <w:sz w:val="36"/>
+          <w:szCs w:val="36"/>
+        </w:rPr>
+        <w:t>«</w:t>
+      </w:r>
+      <w:r>
+        <w:rPr>
+          <w:rFonts w:ascii="Times New Roman" w:hAnsi="Times New Roman" w:cs="Times New Roman"/>
+          <w:b/>
+          <w:bCs/>
+          <w:sz w:val="36"/>
+          <w:szCs w:val="36"/>
+        </w:rPr>
+        <w:t>Αναγνώριση φωνής με Κρυφά Μαρκοβιανά Μοντέλα και Αναδρομικά Νευρωνικά Δίκτυα»</w:t>
+      </w:r>
+    </w:p>
+    <w:p>
+      <w:pPr>
+        <w:jc w:val="center"/>
+        <w:rPr>
+          <w:rFonts w:ascii="Times New Roman" w:hAnsi="Times New Roman" w:cs="Times New Roman"/>
           <w:sz w:val="52"/>
           <w:szCs w:val="52"/>
         </w:rPr>
-        <w:br/>
-      </w:r>
-      <w:r>
-        <w:rPr>
-          <w:noProof/>
+      </w:pPr>
+    </w:p>
+    <w:p>
+      <w:pPr>
+        <w:jc w:val="center"/>
+        <w:rPr>
+          <w:rFonts w:ascii="Times New Roman" w:hAnsi="Times New Roman" w:cs="Times New Roman"/>
           <w:sz w:val="52"/>
           <w:szCs w:val="52"/>
         </w:rPr>
-        <mc:AlternateContent>
-          <mc:Choice Requires="wps">
-            <w:drawing>
-              <wp:anchor distT="0" distB="0" distL="114300" distR="114300" simplePos="0" relativeHeight="251661312" behindDoc="0" locked="0" layoutInCell="1" allowOverlap="1" wp14:anchorId="0545AB87" wp14:editId="5D92F179">
-                <wp:simplePos x="0" y="0"/>
-                <wp:positionH relativeFrom="column">
-                  <wp:posOffset>139700</wp:posOffset>
-                </wp:positionH>
-                <wp:positionV relativeFrom="paragraph">
-                  <wp:posOffset>66675</wp:posOffset>
-                </wp:positionV>
-                <wp:extent cx="6979920" cy="0"/>
-                <wp:effectExtent l="0" t="0" r="0" b="0"/>
-                <wp:wrapNone/>
-                <wp:docPr id="52251569" name="Straight Connector 1"/>
-                <wp:cNvGraphicFramePr/>
-                <a:graphic xmlns:a="http://schemas.openxmlformats.org/drawingml/2006/main">
-                  <a:graphicData uri="http://schemas.microsoft.com/office/word/2010/wordprocessingShape">
-                    <wps:wsp>
-                      <wps:cNvCnPr/>
-                      <wps:spPr>
-                        <a:xfrm>
-                          <a:off x="0" y="0"/>
-                          <a:ext cx="6979920" cy="0"/>
-                        </a:xfrm>
-                        <a:prstGeom prst="line">
-                          <a:avLst/>
-                        </a:prstGeom>
-                        <a:ln>
-                          <a:solidFill>
-                            <a:schemeClr val="tx1"/>
-                          </a:solidFill>
-                        </a:ln>
-                      </wps:spPr>
-                      <wps:style>
-                        <a:lnRef idx="1">
-                          <a:schemeClr val="accent1"/>
-                        </a:lnRef>
-                        <a:fillRef idx="0">
-                          <a:schemeClr val="accent1"/>
-                        </a:fillRef>
-                        <a:effectRef idx="0">
-                          <a:schemeClr val="accent1"/>
-                        </a:effectRef>
-                        <a:fontRef idx="minor">
-                          <a:schemeClr val="tx1"/>
-                        </a:fontRef>
-                      </wps:style>
-                      <wps:bodyPr/>
-                    </wps:wsp>
-                  </a:graphicData>
-                </a:graphic>
-                <wp14:sizeRelH relativeFrom="margin">
-                  <wp14:pctWidth>0</wp14:pctWidth>
-                </wp14:sizeRelH>
-                <wp14:sizeRelV relativeFrom="margin">
-                  <wp14:pctHeight>0</wp14:pctHeight>
-                </wp14:sizeRelV>
-              </wp:anchor>
-            </w:drawing>
-          </mc:Choice>
-          <mc:Fallback>
-            <w:pict>
-              <v:line w14:anchorId="0CDBEAC8" id="Straight Connector 1" o:spid="_x0000_s1026" style="position:absolute;z-index:251661312;visibility:visible;mso-wrap-style:square;mso-width-percent:0;mso-height-percent:0;mso-wrap-distance-left:9pt;mso-wrap-distance-top:0;mso-wrap-distance-right:9pt;mso-wrap-distance-bottom:0;mso-position-horizontal:absolute;mso-position-horizontal-relative:text;mso-position-vertical:absolute;mso-position-vertical-relative:text;mso-width-percent:0;mso-height-percent:0;mso-width-relative:margin;mso-height-relative:margin" from="11pt,5.25pt" to="560.6pt,5.25pt" o:gfxdata="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" strokecolor="black [3213]" strokeweight=".5pt">
-                <v:stroke joinstyle="miter"/>
-              </v:line>
-            </w:pict>
-          </mc:Fallback>
-        </mc:AlternateContent>
-      </w:r>
-    </w:p>
-    <w:p>
-      <w:pPr>
-        <w:rPr>
-          <w:b/>
-          <w:bCs/>
-          <w:sz w:val="36"/>
-          <w:szCs w:val="36"/>
-        </w:rPr>
-      </w:pPr>
-      <w:r>
-        <w:rPr>
-          <w:b/>
-          <w:bCs/>
-          <w:sz w:val="36"/>
-          <w:szCs w:val="36"/>
+      </w:pPr>
+    </w:p>
+    <w:p>
+      <w:pPr>
+        <w:jc w:val="center"/>
+        <w:rPr>
+          <w:rFonts w:ascii="Times New Roman" w:hAnsi="Times New Roman" w:cs="Times New Roman"/>
+          <w:sz w:val="52"/>
+          <w:szCs w:val="52"/>
+        </w:rPr>
+      </w:pPr>
+    </w:p>
+    <w:p>
+      <w:pPr>
+        <w:ind w:left="432"/>
+        <w:rPr>
+          <w:rFonts w:ascii="Times New Roman" w:hAnsi="Times New Roman" w:cs="Times New Roman"/>
+          <w:b/>
+          <w:bCs/>
+          <w:sz w:val="28"/>
+          <w:szCs w:val="28"/>
+        </w:rPr>
+      </w:pPr>
+      <w:r>
+        <w:rPr>
+          <w:rFonts w:ascii="Times New Roman" w:hAnsi="Times New Roman" w:cs="Times New Roman"/>
+          <w:b/>
+          <w:bCs/>
+          <w:sz w:val="28"/>
+          <w:szCs w:val="28"/>
         </w:rPr>
         <w:t>Στοιχεία Ομάδας</w:t>
       </w:r>
+    </w:p>
+    <w:p>
+      <w:pPr>
+        <w:ind w:left="432"/>
+        <w:rPr>
+          <w:rFonts w:ascii="Times New Roman" w:hAnsi="Times New Roman" w:cs="Times New Roman"/>
+          <w:b/>
+          <w:bCs/>
+          <w:sz w:val="28"/>
+          <w:szCs w:val="28"/>
+        </w:rPr>
+      </w:pPr>
     </w:p>
     <w:p>
       <w:pPr>
@@ -384,23 +355,27 @@
           <w:ilvl w:val="0"/>
           <w:numId w:val="1"/>
         </w:numPr>
-        <w:rPr>
-          <w:sz w:val="36"/>
-          <w:szCs w:val="36"/>
-        </w:rPr>
-      </w:pPr>
-      <w:r>
-        <w:rPr>
-          <w:sz w:val="36"/>
-          <w:szCs w:val="36"/>
+        <w:ind w:left="1080"/>
+        <w:rPr>
+          <w:rFonts w:ascii="Times New Roman" w:hAnsi="Times New Roman" w:cs="Times New Roman"/>
+          <w:sz w:val="28"/>
+          <w:szCs w:val="28"/>
+        </w:rPr>
+      </w:pPr>
+      <w:r>
+        <w:rPr>
+          <w:rFonts w:ascii="Times New Roman" w:hAnsi="Times New Roman" w:cs="Times New Roman"/>
+          <w:sz w:val="28"/>
+          <w:szCs w:val="28"/>
           <w:u w:val="single"/>
         </w:rPr>
         <w:t>Μέλος 1</w:t>
       </w:r>
       <w:r>
         <w:rPr>
-          <w:sz w:val="36"/>
-          <w:szCs w:val="36"/>
+          <w:rFonts w:ascii="Times New Roman" w:hAnsi="Times New Roman" w:cs="Times New Roman"/>
+          <w:sz w:val="28"/>
+          <w:szCs w:val="28"/>
           <w:u w:val="single"/>
           <w:vertAlign w:val="superscript"/>
         </w:rPr>
@@ -408,58 +383,43 @@
       </w:r>
       <w:r>
         <w:rPr>
-          <w:sz w:val="36"/>
-          <w:szCs w:val="36"/>
+          <w:rFonts w:ascii="Times New Roman" w:hAnsi="Times New Roman" w:cs="Times New Roman"/>
+          <w:sz w:val="28"/>
+          <w:szCs w:val="28"/>
           <w:u w:val="single"/>
         </w:rPr>
         <w:t>:</w:t>
       </w:r>
       <w:r>
         <w:rPr>
-          <w:sz w:val="36"/>
-          <w:szCs w:val="36"/>
+          <w:rFonts w:ascii="Times New Roman" w:hAnsi="Times New Roman" w:cs="Times New Roman"/>
+          <w:sz w:val="28"/>
+          <w:szCs w:val="28"/>
+        </w:rPr>
+        <w:t xml:space="preserve"> Πέππας Μιχαήλ-Αθανάσιος</w:t>
+      </w:r>
+      <w:r>
+        <w:rPr>
+          <w:rFonts w:ascii="Times New Roman" w:hAnsi="Times New Roman" w:cs="Times New Roman"/>
+          <w:sz w:val="28"/>
+          <w:szCs w:val="28"/>
+        </w:rPr>
+        <w:tab/>
+        <w:t>|</w:t>
+      </w:r>
+      <w:r>
+        <w:rPr>
+          <w:rFonts w:ascii="Times New Roman" w:hAnsi="Times New Roman" w:cs="Times New Roman"/>
+          <w:sz w:val="28"/>
+          <w:szCs w:val="28"/>
         </w:rPr>
         <w:t xml:space="preserve"> </w:t>
       </w:r>
       <w:r>
         <w:rPr>
-          <w:sz w:val="36"/>
-          <w:szCs w:val="36"/>
-        </w:rPr>
-        <w:t>Πέππας Μιχαήλ</w:t>
-      </w:r>
-      <w:r>
-        <w:rPr>
-          <w:sz w:val="36"/>
-          <w:szCs w:val="36"/>
-        </w:rPr>
-        <w:t>-</w:t>
-      </w:r>
-      <w:r>
-        <w:rPr>
-          <w:sz w:val="36"/>
-          <w:szCs w:val="36"/>
-        </w:rPr>
-        <w:t>Αθανάσιος</w:t>
-      </w:r>
-      <w:r>
-        <w:rPr>
-          <w:sz w:val="36"/>
-          <w:szCs w:val="36"/>
-        </w:rPr>
-        <w:tab/>
-      </w:r>
-      <w:r>
-        <w:rPr>
-          <w:sz w:val="36"/>
-          <w:szCs w:val="36"/>
-        </w:rPr>
-        <w:t>|</w:t>
-      </w:r>
-      <w:r>
-        <w:rPr>
-          <w:sz w:val="36"/>
-          <w:szCs w:val="36"/>
+          <w:rFonts w:ascii="Times New Roman" w:hAnsi="Times New Roman" w:cs="Times New Roman"/>
+          <w:sz w:val="28"/>
+          <w:szCs w:val="28"/>
         </w:rPr>
         <w:t>Α.Μ: 03121026</w:t>
       </w:r>
@@ -471,23 +431,27 @@
           <w:ilvl w:val="0"/>
           <w:numId w:val="1"/>
         </w:numPr>
-        <w:rPr>
-          <w:sz w:val="36"/>
-          <w:szCs w:val="36"/>
-        </w:rPr>
-      </w:pPr>
-      <w:r>
-        <w:rPr>
-          <w:sz w:val="36"/>
-          <w:szCs w:val="36"/>
+        <w:ind w:left="1080"/>
+        <w:rPr>
+          <w:rFonts w:ascii="Times New Roman" w:hAnsi="Times New Roman" w:cs="Times New Roman"/>
+          <w:sz w:val="28"/>
+          <w:szCs w:val="28"/>
+        </w:rPr>
+      </w:pPr>
+      <w:r>
+        <w:rPr>
+          <w:rFonts w:ascii="Times New Roman" w:hAnsi="Times New Roman" w:cs="Times New Roman"/>
+          <w:sz w:val="28"/>
+          <w:szCs w:val="28"/>
           <w:u w:val="single"/>
         </w:rPr>
         <w:t>Μέλος 2</w:t>
       </w:r>
       <w:r>
         <w:rPr>
-          <w:sz w:val="36"/>
-          <w:szCs w:val="36"/>
+          <w:rFonts w:ascii="Times New Roman" w:hAnsi="Times New Roman" w:cs="Times New Roman"/>
+          <w:sz w:val="28"/>
+          <w:szCs w:val="28"/>
           <w:u w:val="single"/>
           <w:vertAlign w:val="superscript"/>
         </w:rPr>
@@ -495,60 +459,53 @@
       </w:r>
       <w:r>
         <w:rPr>
-          <w:sz w:val="36"/>
-          <w:szCs w:val="36"/>
+          <w:rFonts w:ascii="Times New Roman" w:hAnsi="Times New Roman" w:cs="Times New Roman"/>
+          <w:sz w:val="28"/>
+          <w:szCs w:val="28"/>
           <w:u w:val="single"/>
         </w:rPr>
         <w:t>:</w:t>
       </w:r>
       <w:r>
         <w:rPr>
-          <w:sz w:val="36"/>
-          <w:szCs w:val="36"/>
+          <w:rFonts w:ascii="Times New Roman" w:hAnsi="Times New Roman" w:cs="Times New Roman"/>
+          <w:sz w:val="28"/>
+          <w:szCs w:val="28"/>
+        </w:rPr>
+        <w:t xml:space="preserve"> Αυγερινός Παναγιώτης</w:t>
+      </w:r>
+      <w:r>
+        <w:rPr>
+          <w:rFonts w:ascii="Times New Roman" w:hAnsi="Times New Roman" w:cs="Times New Roman"/>
+          <w:sz w:val="28"/>
+          <w:szCs w:val="28"/>
+        </w:rPr>
+        <w:tab/>
+      </w:r>
+      <w:r>
+        <w:rPr>
+          <w:rFonts w:ascii="Times New Roman" w:hAnsi="Times New Roman" w:cs="Times New Roman"/>
+          <w:sz w:val="28"/>
+          <w:szCs w:val="28"/>
+        </w:rPr>
+        <w:tab/>
+        <w:t>|</w:t>
+      </w:r>
+      <w:r>
+        <w:rPr>
+          <w:rFonts w:ascii="Times New Roman" w:hAnsi="Times New Roman" w:cs="Times New Roman"/>
+          <w:sz w:val="28"/>
+          <w:szCs w:val="28"/>
         </w:rPr>
         <w:t xml:space="preserve"> </w:t>
       </w:r>
       <w:r>
         <w:rPr>
-          <w:sz w:val="36"/>
-          <w:szCs w:val="36"/>
-        </w:rPr>
-        <w:t>Αυγερινός Παναγιώτης</w:t>
-      </w:r>
-      <w:r>
-        <w:rPr>
-          <w:sz w:val="36"/>
-          <w:szCs w:val="36"/>
-        </w:rPr>
-        <w:tab/>
-      </w:r>
-      <w:r>
-        <w:rPr>
-          <w:sz w:val="36"/>
-          <w:szCs w:val="36"/>
-        </w:rPr>
-        <w:tab/>
-      </w:r>
-      <w:r>
-        <w:rPr>
-          <w:sz w:val="36"/>
-          <w:szCs w:val="36"/>
-        </w:rPr>
-        <w:t>|</w:t>
-      </w:r>
-      <w:r>
-        <w:rPr>
-          <w:sz w:val="36"/>
-          <w:szCs w:val="36"/>
-        </w:rPr>
-        <w:t>Α.Μ: 03121</w:t>
-      </w:r>
-      <w:r>
-        <w:rPr>
-          <w:sz w:val="36"/>
-          <w:szCs w:val="36"/>
-        </w:rPr>
-        <w:t>023</w:t>
+          <w:rFonts w:ascii="Times New Roman" w:hAnsi="Times New Roman" w:cs="Times New Roman"/>
+          <w:sz w:val="28"/>
+          <w:szCs w:val="28"/>
+        </w:rPr>
+        <w:t>Α.Μ: 03121023</w:t>
       </w:r>
     </w:p>
     <w:p>
@@ -558,87 +515,77 @@
           <w:ilvl w:val="0"/>
           <w:numId w:val="1"/>
         </w:numPr>
-        <w:rPr>
-          <w:sz w:val="36"/>
-          <w:szCs w:val="36"/>
+        <w:ind w:left="1080"/>
+        <w:rPr>
+          <w:rFonts w:ascii="Times New Roman" w:hAnsi="Times New Roman" w:cs="Times New Roman"/>
+          <w:sz w:val="28"/>
+          <w:szCs w:val="28"/>
           <w:u w:val="single"/>
         </w:rPr>
       </w:pPr>
       <w:r>
         <w:rPr>
-          <w:sz w:val="36"/>
-          <w:szCs w:val="36"/>
-        </w:rPr>
-        <w:t>Ημερομηνία Παράδοσης Αναφοράς:</w:t>
-      </w:r>
-      <w:r>
-        <w:rPr>
-          <w:sz w:val="36"/>
-          <w:szCs w:val="36"/>
-        </w:rPr>
-        <w:t xml:space="preserve"> </w:t>
-      </w:r>
-      <w:r>
-        <w:rPr>
-          <w:sz w:val="36"/>
-          <w:szCs w:val="36"/>
+          <w:rFonts w:ascii="Times New Roman" w:hAnsi="Times New Roman" w:cs="Times New Roman"/>
+          <w:sz w:val="28"/>
+          <w:szCs w:val="28"/>
+        </w:rPr>
+        <w:t xml:space="preserve">Ημερομηνία Παράδοσης Αναφοράς: </w:t>
+      </w:r>
+      <w:r>
+        <w:rPr>
+          <w:rFonts w:ascii="Times New Roman" w:hAnsi="Times New Roman" w:cs="Times New Roman"/>
+          <w:sz w:val="28"/>
+          <w:szCs w:val="28"/>
+        </w:rPr>
+        <w:tab/>
+      </w:r>
+      <w:r>
+        <w:rPr>
+          <w:rFonts w:ascii="Times New Roman" w:hAnsi="Times New Roman" w:cs="Times New Roman"/>
+          <w:sz w:val="28"/>
+          <w:szCs w:val="28"/>
           <w:lang w:val="en-US"/>
         </w:rPr>
         <w:t>2</w:t>
       </w:r>
       <w:r>
         <w:rPr>
-          <w:sz w:val="36"/>
-          <w:szCs w:val="36"/>
+          <w:rFonts w:ascii="Times New Roman" w:hAnsi="Times New Roman" w:cs="Times New Roman"/>
+          <w:sz w:val="28"/>
+          <w:szCs w:val="28"/>
         </w:rPr>
         <w:t>9</w:t>
       </w:r>
       <w:r>
         <w:rPr>
-          <w:sz w:val="36"/>
-          <w:szCs w:val="36"/>
+          <w:rFonts w:ascii="Times New Roman" w:hAnsi="Times New Roman" w:cs="Times New Roman"/>
+          <w:sz w:val="28"/>
+          <w:szCs w:val="28"/>
           <w:lang w:val="en-US"/>
         </w:rPr>
-        <w:t>.</w:t>
-      </w:r>
-      <w:r>
-        <w:rPr>
-          <w:sz w:val="36"/>
-          <w:szCs w:val="36"/>
+        <w:t>.10.2025</w:t>
+      </w:r>
+    </w:p>
+    <w:p>
+      <w:pPr>
+        <w:jc w:val="center"/>
+        <w:rPr>
+          <w:rFonts w:ascii="Times New Roman" w:hAnsi="Times New Roman" w:cs="Times New Roman"/>
+          <w:sz w:val="24"/>
+          <w:szCs w:val="24"/>
           <w:lang w:val="en-US"/>
         </w:rPr>
-        <w:t>10</w:t>
-      </w:r>
-      <w:r>
-        <w:rPr>
-          <w:sz w:val="36"/>
-          <w:szCs w:val="36"/>
+      </w:pPr>
+    </w:p>
+    <w:p>
+      <w:pPr>
+        <w:jc w:val="center"/>
+        <w:rPr>
+          <w:rFonts w:ascii="Times New Roman" w:hAnsi="Times New Roman" w:cs="Times New Roman"/>
+          <w:sz w:val="24"/>
+          <w:szCs w:val="24"/>
           <w:lang w:val="en-US"/>
         </w:rPr>
-        <w:t>.202</w:t>
-      </w:r>
-      <w:r>
-        <w:rPr>
-          <w:sz w:val="36"/>
-          <w:szCs w:val="36"/>
-          <w:lang w:val="en-US"/>
-        </w:rPr>
-        <w:t>5</w:t>
-      </w:r>
-    </w:p>
-    <w:p>
-      <w:pPr>
-        <w:rPr>
-          <w:sz w:val="28"/>
-          <w:szCs w:val="28"/>
-        </w:rPr>
-        <w:sectPr>
-          <w:footerReference w:type="default" r:id="rId8"/>
-          <w:pgSz w:w="11906" w:h="16838"/>
-          <w:pgMar w:top="284" w:right="284" w:bottom="284" w:left="284" w:header="708" w:footer="283" w:gutter="0"/>
-          <w:cols w:space="708"/>
-          <w:docGrid w:linePitch="360"/>
-        </w:sectPr>
       </w:pPr>
     </w:p>
     <w:p>
@@ -646,9 +593,10 @@
         <w:pStyle w:val="ListParagraph"/>
         <w:numPr>
           <w:ilvl w:val="0"/>
-          <w:numId w:val="4"/>
+          <w:numId w:val="5"/>
         </w:numPr>
         <w:rPr>
+          <w:rFonts w:ascii="Times New Roman" w:hAnsi="Times New Roman" w:cs="Times New Roman"/>
           <w:b/>
           <w:bCs/>
           <w:sz w:val="36"/>
@@ -659,6 +607,7 @@
       </w:pPr>
       <w:r>
         <w:rPr>
+          <w:rFonts w:ascii="Times New Roman" w:hAnsi="Times New Roman" w:cs="Times New Roman"/>
           <w:b/>
           <w:bCs/>
           <w:sz w:val="36"/>
@@ -668,61 +617,52 @@
         <w:lastRenderedPageBreak/>
         <w:t>Εισαγωγή</w:t>
       </w:r>
+      <w:r>
+        <w:rPr>
+          <w:rFonts w:ascii="Times New Roman" w:hAnsi="Times New Roman" w:cs="Times New Roman"/>
+          <w:b/>
+          <w:bCs/>
+          <w:sz w:val="36"/>
+          <w:szCs w:val="36"/>
+          <w:u w:val="single"/>
+          <w:lang w:val="en-US"/>
+        </w:rPr>
+        <w:br/>
+      </w:r>
     </w:p>
     <w:p>
       <w:pPr>
         <w:pStyle w:val="ListParagraph"/>
-        <w:ind w:left="284"/>
-        <w:rPr>
-          <w:sz w:val="30"/>
-          <w:szCs w:val="30"/>
-          <w:lang w:val="en-US"/>
-        </w:rPr>
-      </w:pPr>
-    </w:p>
-    <w:p>
-      <w:pPr>
-        <w:pStyle w:val="ListParagraph"/>
-        <w:ind w:left="284"/>
-        <w:rPr>
-          <w:sz w:val="30"/>
-          <w:szCs w:val="30"/>
-        </w:rPr>
-      </w:pPr>
-      <w:r>
-        <w:rPr>
-          <w:sz w:val="30"/>
-          <w:szCs w:val="30"/>
-        </w:rPr>
-        <w:t>Έχοντας λάβει υπόψ</w:t>
-      </w:r>
-      <w:r>
-        <w:rPr>
-          <w:sz w:val="30"/>
-          <w:szCs w:val="30"/>
-        </w:rPr>
-        <w:t>ιν</w:t>
-      </w:r>
-      <w:r>
-        <w:rPr>
-          <w:sz w:val="30"/>
-          <w:szCs w:val="30"/>
-        </w:rPr>
-        <w:t xml:space="preserve"> το πλαίσιο και τις απαιτήσεις της 1ης Εργαστηριακής Άσκησης, όπως αυτές καθορίζονται στο συνοδευτικό έγγραφο (PDF) </w:t>
-      </w:r>
-      <w:r>
-        <w:rPr>
-          <w:sz w:val="30"/>
-          <w:szCs w:val="30"/>
-        </w:rPr>
-        <w:t xml:space="preserve">της </w:t>
-      </w:r>
-      <w:r>
-        <w:rPr>
-          <w:sz w:val="30"/>
-          <w:szCs w:val="30"/>
-        </w:rPr>
-        <w:t>εκφώνησης, υποβάλλουμε τις λύσεις μας σε δύο διακριτά αρχεία:</w:t>
+        <w:ind w:left="360"/>
+        <w:rPr>
+          <w:rFonts w:ascii="Times New Roman" w:hAnsi="Times New Roman" w:cs="Times New Roman"/>
+          <w:sz w:val="28"/>
+          <w:szCs w:val="28"/>
+        </w:rPr>
+      </w:pPr>
+      <w:r>
+        <w:rPr>
+          <w:rFonts w:ascii="Times New Roman" w:hAnsi="Times New Roman" w:cs="Times New Roman"/>
+          <w:sz w:val="24"/>
+          <w:szCs w:val="24"/>
+        </w:rPr>
+        <w:tab/>
+      </w:r>
+      <w:r>
+        <w:rPr>
+          <w:rFonts w:ascii="Times New Roman" w:hAnsi="Times New Roman" w:cs="Times New Roman"/>
+          <w:sz w:val="28"/>
+          <w:szCs w:val="28"/>
+        </w:rPr>
+        <w:t>Έχοντας λάβει υπόψιν το πλαίσιο και τις απαιτήσεις της 1ης Εργαστηριακής Άσκησης, όπως αυτές καθορίζονται στο συνοδευτικό έγγραφο (PDF) της εκφώνησης, υποβάλλουμε τις λύσεις μας σε δύο διακριτά αρχεία:</w:t>
+      </w:r>
+      <w:r>
+        <w:rPr>
+          <w:rFonts w:ascii="Times New Roman" w:hAnsi="Times New Roman" w:cs="Times New Roman"/>
+          <w:sz w:val="28"/>
+          <w:szCs w:val="28"/>
+        </w:rPr>
+        <w:br/>
       </w:r>
     </w:p>
     <w:p>
@@ -732,45 +672,44 @@
           <w:ilvl w:val="0"/>
           <w:numId w:val="3"/>
         </w:numPr>
-        <w:rPr>
-          <w:sz w:val="30"/>
-          <w:szCs w:val="30"/>
-        </w:rPr>
-      </w:pPr>
-      <w:r>
-        <w:rPr>
-          <w:b/>
-          <w:bCs/>
-          <w:sz w:val="30"/>
-          <w:szCs w:val="30"/>
-        </w:rPr>
-        <w:t>patrec1_</w:t>
-      </w:r>
-      <w:r>
-        <w:rPr>
-          <w:b/>
-          <w:bCs/>
-          <w:sz w:val="30"/>
-          <w:szCs w:val="30"/>
-        </w:rPr>
-        <w:t>03121026_03121023_</w:t>
-      </w:r>
-      <w:r>
-        <w:rPr>
-          <w:b/>
-          <w:bCs/>
-          <w:sz w:val="30"/>
-          <w:szCs w:val="30"/>
-        </w:rPr>
-        <w:t>report.pdf</w:t>
-      </w:r>
-      <w:r>
-        <w:rPr>
-          <w:sz w:val="30"/>
-          <w:szCs w:val="30"/>
+        <w:ind w:left="1368"/>
+        <w:jc w:val="both"/>
+        <w:rPr>
+          <w:rFonts w:ascii="Times New Roman" w:hAnsi="Times New Roman" w:cs="Times New Roman"/>
+          <w:sz w:val="28"/>
+          <w:szCs w:val="28"/>
+        </w:rPr>
+      </w:pPr>
+      <w:r>
+        <w:rPr>
+          <w:rFonts w:ascii="Times New Roman" w:hAnsi="Times New Roman" w:cs="Times New Roman"/>
+          <w:b/>
+          <w:bCs/>
+          <w:sz w:val="28"/>
+          <w:szCs w:val="28"/>
+        </w:rPr>
+        <w:t>patrec1_03121026_03121023_report.pdf</w:t>
+      </w:r>
+      <w:r>
+        <w:rPr>
+          <w:rFonts w:ascii="Times New Roman" w:hAnsi="Times New Roman" w:cs="Times New Roman"/>
+          <w:sz w:val="28"/>
+          <w:szCs w:val="28"/>
         </w:rPr>
         <w:t>: Η παρούσα αναφορά, η οποία περιέχει την αναλυτική παρουσίαση των λύσεων, τις απαντήσεις στα θεωρητικά ερωτήματα και τον σχολιασμό των αποτελεσμάτων για όλα τα ζητούμενα (Βήματα 1-8).</w:t>
       </w:r>
+    </w:p>
+    <w:p>
+      <w:pPr>
+        <w:pStyle w:val="ListParagraph"/>
+        <w:ind w:left="1368"/>
+        <w:jc w:val="both"/>
+        <w:rPr>
+          <w:rFonts w:ascii="Times New Roman" w:hAnsi="Times New Roman" w:cs="Times New Roman"/>
+          <w:sz w:val="28"/>
+          <w:szCs w:val="28"/>
+        </w:rPr>
+      </w:pPr>
     </w:p>
     <w:p>
       <w:pPr>
@@ -779,155 +718,119 @@
           <w:ilvl w:val="0"/>
           <w:numId w:val="3"/>
         </w:numPr>
-        <w:rPr>
-          <w:sz w:val="30"/>
-          <w:szCs w:val="30"/>
-        </w:rPr>
-      </w:pPr>
-      <w:proofErr w:type="gramStart"/>
-      <w:r>
-        <w:rPr>
-          <w:b/>
-          <w:bCs/>
-          <w:sz w:val="30"/>
-          <w:szCs w:val="30"/>
+        <w:ind w:left="1368"/>
+        <w:jc w:val="both"/>
+        <w:rPr>
+          <w:rFonts w:ascii="Times New Roman" w:hAnsi="Times New Roman" w:cs="Times New Roman"/>
+          <w:sz w:val="28"/>
+          <w:szCs w:val="28"/>
+        </w:rPr>
+      </w:pPr>
+      <w:r>
+        <w:rPr>
+          <w:rFonts w:ascii="Times New Roman" w:hAnsi="Times New Roman" w:cs="Times New Roman"/>
+          <w:b/>
+          <w:bCs/>
+          <w:sz w:val="28"/>
+          <w:szCs w:val="28"/>
           <w:lang w:val="fr-FR"/>
         </w:rPr>
         <w:t>patrec</w:t>
       </w:r>
       <w:r>
         <w:rPr>
-          <w:b/>
-          <w:bCs/>
-          <w:sz w:val="30"/>
-          <w:szCs w:val="30"/>
-        </w:rPr>
-        <w:t>1_</w:t>
-      </w:r>
-      <w:r>
-        <w:rPr>
-          <w:b/>
-          <w:bCs/>
-          <w:sz w:val="30"/>
-          <w:szCs w:val="30"/>
-        </w:rPr>
-        <w:t>03121026_03121023_</w:t>
-      </w:r>
-      <w:r>
-        <w:rPr>
-          <w:b/>
-          <w:bCs/>
-          <w:sz w:val="30"/>
-          <w:szCs w:val="30"/>
+          <w:rFonts w:ascii="Times New Roman" w:hAnsi="Times New Roman" w:cs="Times New Roman"/>
+          <w:b/>
+          <w:bCs/>
+          <w:sz w:val="28"/>
+          <w:szCs w:val="28"/>
+        </w:rPr>
+        <w:t>1_03121026_03121023_</w:t>
+      </w:r>
+      <w:r>
+        <w:rPr>
+          <w:rFonts w:ascii="Times New Roman" w:hAnsi="Times New Roman" w:cs="Times New Roman"/>
+          <w:b/>
+          <w:bCs/>
+          <w:sz w:val="28"/>
+          <w:szCs w:val="28"/>
           <w:lang w:val="fr-FR"/>
         </w:rPr>
         <w:t>code</w:t>
       </w:r>
       <w:r>
         <w:rPr>
-          <w:b/>
-          <w:bCs/>
-          <w:sz w:val="30"/>
-          <w:szCs w:val="30"/>
+          <w:rFonts w:ascii="Times New Roman" w:hAnsi="Times New Roman" w:cs="Times New Roman"/>
+          <w:b/>
+          <w:bCs/>
+          <w:sz w:val="28"/>
+          <w:szCs w:val="28"/>
         </w:rPr>
         <w:t>.</w:t>
       </w:r>
       <w:r>
         <w:rPr>
-          <w:b/>
-          <w:bCs/>
-          <w:sz w:val="30"/>
-          <w:szCs w:val="30"/>
+          <w:rFonts w:ascii="Times New Roman" w:hAnsi="Times New Roman" w:cs="Times New Roman"/>
+          <w:b/>
+          <w:bCs/>
+          <w:sz w:val="28"/>
+          <w:szCs w:val="28"/>
           <w:lang w:val="fr-FR"/>
         </w:rPr>
         <w:t>py</w:t>
       </w:r>
       <w:r>
         <w:rPr>
-          <w:b/>
-          <w:bCs/>
-          <w:sz w:val="30"/>
-          <w:szCs w:val="30"/>
+          <w:rFonts w:ascii="Times New Roman" w:hAnsi="Times New Roman" w:cs="Times New Roman"/>
+          <w:b/>
+          <w:bCs/>
+          <w:sz w:val="28"/>
+          <w:szCs w:val="28"/>
         </w:rPr>
         <w:t>:</w:t>
       </w:r>
-      <w:proofErr w:type="gramEnd"/>
-      <w:r>
-        <w:rPr>
-          <w:sz w:val="30"/>
-          <w:szCs w:val="30"/>
-        </w:rPr>
-        <w:t xml:space="preserve"> </w:t>
-      </w:r>
-      <w:r>
-        <w:rPr>
-          <w:sz w:val="30"/>
-          <w:szCs w:val="30"/>
-        </w:rPr>
-        <w:t xml:space="preserve">Το αρχείο κώδικα (σε μορφή .py, προερχόμενο από </w:t>
-      </w:r>
-      <w:proofErr w:type="gramStart"/>
-      <w:r>
-        <w:rPr>
-          <w:sz w:val="30"/>
-          <w:szCs w:val="30"/>
-        </w:rPr>
-        <w:t>το .ipynb</w:t>
-      </w:r>
-      <w:proofErr w:type="gramEnd"/>
-      <w:r>
-        <w:rPr>
-          <w:sz w:val="30"/>
-          <w:szCs w:val="30"/>
-        </w:rPr>
-        <w:t xml:space="preserve"> notebook), το οποίο περιέχει την πλήρη υλοποίηση των λύσεων των ερωτημάτων. Ο κώδικας είναι πλήρως σχολιασμένος (με comments και Markdown cells) στα κρίσιμα σημεία.</w:t>
-      </w:r>
-    </w:p>
-    <w:p>
-      <w:pPr>
-        <w:rPr>
-          <w:sz w:val="30"/>
-          <w:szCs w:val="30"/>
-        </w:rPr>
-      </w:pPr>
-      <w:r>
-        <w:rPr>
-          <w:sz w:val="30"/>
-          <w:szCs w:val="30"/>
+      <w:r>
+        <w:rPr>
+          <w:rFonts w:ascii="Times New Roman" w:hAnsi="Times New Roman" w:cs="Times New Roman"/>
+          <w:sz w:val="28"/>
+          <w:szCs w:val="28"/>
+        </w:rPr>
+        <w:t xml:space="preserve"> Το αρχείο κώδικα (σε μορφή .py, προερχόμενο από το .ipynb notebook), το οποίο περιέχει την πλήρη υλοποίηση των λύσεων των ερωτημάτων. Ο κώδικας είναι πλήρως σχολιασμένος (με comments και Markdown cells) στα κρίσιμα σημεία.</w:t>
+      </w:r>
+    </w:p>
+    <w:p>
+      <w:pPr>
+        <w:ind w:left="360"/>
+        <w:rPr>
+          <w:rFonts w:ascii="Times New Roman" w:hAnsi="Times New Roman" w:cs="Times New Roman"/>
+          <w:sz w:val="28"/>
+          <w:szCs w:val="28"/>
+        </w:rPr>
+      </w:pPr>
+      <w:r>
+        <w:rPr>
+          <w:rFonts w:ascii="Times New Roman" w:hAnsi="Times New Roman" w:cs="Times New Roman"/>
+          <w:sz w:val="28"/>
+          <w:szCs w:val="28"/>
         </w:rPr>
         <w:tab/>
       </w:r>
       <w:r>
         <w:rPr>
-          <w:sz w:val="30"/>
-          <w:szCs w:val="30"/>
+          <w:rFonts w:ascii="Times New Roman" w:hAnsi="Times New Roman" w:cs="Times New Roman"/>
+          <w:sz w:val="28"/>
+          <w:szCs w:val="28"/>
         </w:rPr>
         <w:t>Στη συνέχεια, παρατίθενται οι απαντήσεις μας, οργανωμένες ανά βήμα και ερώτημα, σύμφωνα με τη σειρά που τέθηκαν.</w:t>
       </w:r>
     </w:p>
     <w:p>
       <w:pPr>
-        <w:pStyle w:val="ListParagraph"/>
-        <w:ind w:left="284"/>
-        <w:rPr>
-          <w:b/>
-          <w:bCs/>
-          <w:sz w:val="36"/>
-          <w:szCs w:val="36"/>
-          <w:u w:val="single"/>
-        </w:rPr>
-      </w:pPr>
-    </w:p>
-    <w:p>
-      <w:pPr>
-        <w:pStyle w:val="ListParagraph"/>
-        <w:ind w:left="284"/>
-        <w:rPr>
-          <w:b/>
-          <w:bCs/>
-          <w:sz w:val="36"/>
-          <w:szCs w:val="36"/>
-          <w:u w:val="single"/>
+        <w:ind w:left="360"/>
+        <w:rPr>
+          <w:rFonts w:ascii="Times New Roman" w:hAnsi="Times New Roman" w:cs="Times New Roman"/>
+          <w:sz w:val="28"/>
+          <w:szCs w:val="28"/>
         </w:rPr>
       </w:pPr>
     </w:p>
@@ -936,20 +839,20 @@
         <w:pStyle w:val="ListParagraph"/>
         <w:numPr>
           <w:ilvl w:val="0"/>
-          <w:numId w:val="2"/>
+          <w:numId w:val="7"/>
         </w:numPr>
-        <w:ind w:left="284" w:hanging="284"/>
-        <w:rPr>
+        <w:rPr>
+          <w:rFonts w:ascii="Times New Roman" w:hAnsi="Times New Roman" w:cs="Times New Roman"/>
           <w:b/>
           <w:bCs/>
           <w:sz w:val="36"/>
           <w:szCs w:val="36"/>
           <w:u w:val="single"/>
-          <w:lang w:val="en-US"/>
-        </w:rPr>
-      </w:pPr>
-      <w:r>
-        <w:rPr>
+        </w:rPr>
+      </w:pPr>
+      <w:r>
+        <w:rPr>
+          <w:rFonts w:ascii="Times New Roman" w:hAnsi="Times New Roman" w:cs="Times New Roman"/>
           <w:b/>
           <w:bCs/>
           <w:sz w:val="36"/>
@@ -964,20 +867,20 @@
         <w:pStyle w:val="ListParagraph"/>
         <w:numPr>
           <w:ilvl w:val="0"/>
-          <w:numId w:val="2"/>
+          <w:numId w:val="7"/>
         </w:numPr>
-        <w:ind w:left="284" w:hanging="284"/>
-        <w:rPr>
+        <w:rPr>
+          <w:rFonts w:ascii="Times New Roman" w:hAnsi="Times New Roman" w:cs="Times New Roman"/>
           <w:b/>
           <w:bCs/>
           <w:sz w:val="36"/>
           <w:szCs w:val="36"/>
           <w:u w:val="single"/>
-          <w:lang w:val="en-US"/>
-        </w:rPr>
-      </w:pPr>
-      <w:r>
-        <w:rPr>
+        </w:rPr>
+      </w:pPr>
+      <w:r>
+        <w:rPr>
+          <w:rFonts w:ascii="Times New Roman" w:hAnsi="Times New Roman" w:cs="Times New Roman"/>
           <w:b/>
           <w:bCs/>
           <w:sz w:val="36"/>
@@ -992,20 +895,20 @@
         <w:pStyle w:val="ListParagraph"/>
         <w:numPr>
           <w:ilvl w:val="0"/>
-          <w:numId w:val="2"/>
+          <w:numId w:val="7"/>
         </w:numPr>
-        <w:ind w:left="284" w:hanging="284"/>
-        <w:rPr>
+        <w:rPr>
+          <w:rFonts w:ascii="Times New Roman" w:hAnsi="Times New Roman" w:cs="Times New Roman"/>
           <w:b/>
           <w:bCs/>
           <w:sz w:val="36"/>
           <w:szCs w:val="36"/>
           <w:u w:val="single"/>
-          <w:lang w:val="en-US"/>
-        </w:rPr>
-      </w:pPr>
-      <w:r>
-        <w:rPr>
+        </w:rPr>
+      </w:pPr>
+      <w:r>
+        <w:rPr>
+          <w:rFonts w:ascii="Times New Roman" w:hAnsi="Times New Roman" w:cs="Times New Roman"/>
           <w:b/>
           <w:bCs/>
           <w:sz w:val="36"/>
@@ -1020,20 +923,20 @@
         <w:pStyle w:val="ListParagraph"/>
         <w:numPr>
           <w:ilvl w:val="0"/>
-          <w:numId w:val="2"/>
+          <w:numId w:val="7"/>
         </w:numPr>
-        <w:ind w:left="284" w:hanging="284"/>
-        <w:rPr>
+        <w:rPr>
+          <w:rFonts w:ascii="Times New Roman" w:hAnsi="Times New Roman" w:cs="Times New Roman"/>
           <w:b/>
           <w:bCs/>
           <w:sz w:val="36"/>
           <w:szCs w:val="36"/>
           <w:u w:val="single"/>
-          <w:lang w:val="en-US"/>
-        </w:rPr>
-      </w:pPr>
-      <w:r>
-        <w:rPr>
+        </w:rPr>
+      </w:pPr>
+      <w:r>
+        <w:rPr>
+          <w:rFonts w:ascii="Times New Roman" w:hAnsi="Times New Roman" w:cs="Times New Roman"/>
           <w:b/>
           <w:bCs/>
           <w:sz w:val="36"/>
@@ -1045,145 +948,224 @@
     </w:p>
     <w:p>
       <w:pPr>
-        <w:pStyle w:val="ListParagraph"/>
-        <w:numPr>
-          <w:ilvl w:val="0"/>
-          <w:numId w:val="2"/>
-        </w:numPr>
-        <w:ind w:left="284" w:hanging="284"/>
-        <w:rPr>
-          <w:b/>
-          <w:bCs/>
-          <w:sz w:val="36"/>
-          <w:szCs w:val="36"/>
-          <w:u w:val="single"/>
-          <w:lang w:val="en-US"/>
-        </w:rPr>
-      </w:pPr>
-      <w:r>
-        <w:rPr>
-          <w:b/>
-          <w:bCs/>
-          <w:sz w:val="36"/>
-          <w:szCs w:val="36"/>
-          <w:u w:val="single"/>
-        </w:rPr>
-        <w:t>Βήμα 5</w:t>
-      </w:r>
-    </w:p>
-    <w:p>
-      <w:pPr>
-        <w:pStyle w:val="ListParagraph"/>
-        <w:numPr>
-          <w:ilvl w:val="0"/>
-          <w:numId w:val="2"/>
-        </w:numPr>
-        <w:ind w:left="284" w:hanging="284"/>
-        <w:rPr>
-          <w:b/>
-          <w:bCs/>
-          <w:sz w:val="36"/>
-          <w:szCs w:val="36"/>
-          <w:u w:val="single"/>
-          <w:lang w:val="en-US"/>
-        </w:rPr>
-      </w:pPr>
-      <w:r>
-        <w:rPr>
-          <w:b/>
-          <w:bCs/>
-          <w:sz w:val="36"/>
-          <w:szCs w:val="36"/>
-          <w:u w:val="single"/>
-        </w:rPr>
-        <w:t>Βήμα 6</w:t>
-      </w:r>
-    </w:p>
-    <w:p>
-      <w:pPr>
-        <w:pStyle w:val="ListParagraph"/>
-        <w:numPr>
-          <w:ilvl w:val="0"/>
-          <w:numId w:val="2"/>
-        </w:numPr>
-        <w:ind w:left="284" w:hanging="284"/>
-        <w:rPr>
-          <w:b/>
-          <w:bCs/>
-          <w:sz w:val="36"/>
-          <w:szCs w:val="36"/>
-          <w:u w:val="single"/>
-          <w:lang w:val="en-US"/>
-        </w:rPr>
-      </w:pPr>
-      <w:r>
-        <w:rPr>
-          <w:b/>
-          <w:bCs/>
-          <w:sz w:val="36"/>
-          <w:szCs w:val="36"/>
-          <w:u w:val="single"/>
-        </w:rPr>
-        <w:t>Βήμα 7</w:t>
-      </w:r>
-    </w:p>
-    <w:p>
-      <w:pPr>
-        <w:pStyle w:val="ListParagraph"/>
-        <w:numPr>
-          <w:ilvl w:val="0"/>
-          <w:numId w:val="2"/>
-        </w:numPr>
-        <w:ind w:left="284" w:hanging="284"/>
-        <w:rPr>
-          <w:b/>
-          <w:bCs/>
-          <w:sz w:val="36"/>
-          <w:szCs w:val="36"/>
-          <w:u w:val="single"/>
-          <w:lang w:val="en-US"/>
-        </w:rPr>
-      </w:pPr>
-      <w:r>
-        <w:rPr>
-          <w:b/>
-          <w:bCs/>
-          <w:sz w:val="36"/>
-          <w:szCs w:val="36"/>
-          <w:u w:val="single"/>
-        </w:rPr>
-        <w:t>Βήμα 8</w:t>
-      </w:r>
-    </w:p>
-    <w:p>
-      <w:pPr>
-        <w:rPr>
-          <w:sz w:val="30"/>
-          <w:szCs w:val="30"/>
-          <w:lang w:val="en-US"/>
-        </w:rPr>
-      </w:pPr>
-    </w:p>
-    <w:p>
-      <w:pPr>
-        <w:rPr>
-          <w:sz w:val="36"/>
-          <w:szCs w:val="36"/>
-        </w:rPr>
-      </w:pPr>
-    </w:p>
-    <w:p>
-      <w:pPr>
         <w:jc w:val="center"/>
         <w:rPr>
-          <w:b/>
-          <w:bCs/>
-          <w:sz w:val="36"/>
-          <w:szCs w:val="36"/>
-        </w:rPr>
-      </w:pPr>
-      <w:r>
-        <w:rPr>
+          <w:rFonts w:ascii="Times New Roman" w:hAnsi="Times New Roman" w:cs="Times New Roman"/>
+          <w:sz w:val="24"/>
+          <w:szCs w:val="24"/>
+        </w:rPr>
+      </w:pPr>
+    </w:p>
+    <w:p>
+      <w:pPr>
+        <w:jc w:val="center"/>
+        <w:rPr>
+          <w:rFonts w:ascii="Times New Roman" w:hAnsi="Times New Roman" w:cs="Times New Roman"/>
+          <w:b/>
+          <w:bCs/>
+          <w:sz w:val="36"/>
+          <w:szCs w:val="36"/>
+        </w:rPr>
+      </w:pPr>
+    </w:p>
+    <w:p>
+      <w:pPr>
+        <w:jc w:val="center"/>
+        <w:rPr>
+          <w:rFonts w:ascii="Times New Roman" w:hAnsi="Times New Roman" w:cs="Times New Roman"/>
+          <w:b/>
+          <w:bCs/>
+          <w:sz w:val="36"/>
+          <w:szCs w:val="36"/>
+        </w:rPr>
+      </w:pPr>
+    </w:p>
+    <w:p>
+      <w:pPr>
+        <w:jc w:val="center"/>
+        <w:rPr>
+          <w:rFonts w:ascii="Times New Roman" w:hAnsi="Times New Roman" w:cs="Times New Roman"/>
+          <w:b/>
+          <w:bCs/>
+          <w:sz w:val="36"/>
+          <w:szCs w:val="36"/>
+        </w:rPr>
+      </w:pPr>
+    </w:p>
+    <w:p>
+      <w:pPr>
+        <w:jc w:val="center"/>
+        <w:rPr>
+          <w:rFonts w:ascii="Times New Roman" w:hAnsi="Times New Roman" w:cs="Times New Roman"/>
+          <w:sz w:val="28"/>
+          <w:szCs w:val="28"/>
+        </w:rPr>
+      </w:pPr>
+      <w:r>
+        <w:rPr>
+          <w:rFonts w:ascii="Times New Roman" w:hAnsi="Times New Roman" w:cs="Times New Roman"/>
+          <w:b/>
+          <w:bCs/>
+          <w:sz w:val="36"/>
+          <w:szCs w:val="36"/>
+        </w:rPr>
+        <w:t>Σ</w:t>
+      </w:r>
+      <w:r>
+        <w:rPr>
+          <w:rFonts w:ascii="Times New Roman" w:hAnsi="Times New Roman" w:cs="Times New Roman"/>
+          <w:b/>
+          <w:bCs/>
+          <w:sz w:val="36"/>
+          <w:szCs w:val="36"/>
+        </w:rPr>
+        <w:t>.</w:t>
+      </w:r>
+      <w:r>
+        <w:rPr>
+          <w:rFonts w:ascii="Times New Roman" w:hAnsi="Times New Roman" w:cs="Times New Roman"/>
+          <w:b/>
+          <w:bCs/>
+          <w:sz w:val="36"/>
+          <w:szCs w:val="36"/>
+        </w:rPr>
+        <w:t>Η</w:t>
+      </w:r>
+      <w:r>
+        <w:rPr>
+          <w:rFonts w:ascii="Times New Roman" w:hAnsi="Times New Roman" w:cs="Times New Roman"/>
+          <w:b/>
+          <w:bCs/>
+          <w:sz w:val="36"/>
+          <w:szCs w:val="36"/>
+        </w:rPr>
+        <w:t>.</w:t>
+      </w:r>
+      <w:r>
+        <w:rPr>
+          <w:rFonts w:ascii="Times New Roman" w:hAnsi="Times New Roman" w:cs="Times New Roman"/>
+          <w:b/>
+          <w:bCs/>
+          <w:sz w:val="36"/>
+          <w:szCs w:val="36"/>
+        </w:rPr>
+        <w:t>Μ</w:t>
+      </w:r>
+      <w:r>
+        <w:rPr>
+          <w:rFonts w:ascii="Times New Roman" w:hAnsi="Times New Roman" w:cs="Times New Roman"/>
+          <w:b/>
+          <w:bCs/>
+          <w:sz w:val="36"/>
+          <w:szCs w:val="36"/>
+        </w:rPr>
+        <w:t>.</w:t>
+      </w:r>
+      <w:r>
+        <w:rPr>
+          <w:rFonts w:ascii="Times New Roman" w:hAnsi="Times New Roman" w:cs="Times New Roman"/>
+          <w:b/>
+          <w:bCs/>
+          <w:sz w:val="36"/>
+          <w:szCs w:val="36"/>
+        </w:rPr>
+        <w:t>Μ</w:t>
+      </w:r>
+      <w:r>
+        <w:rPr>
+          <w:rFonts w:ascii="Times New Roman" w:hAnsi="Times New Roman" w:cs="Times New Roman"/>
+          <w:b/>
+          <w:bCs/>
+          <w:sz w:val="36"/>
+          <w:szCs w:val="36"/>
+        </w:rPr>
+        <w:t>.</w:t>
+      </w:r>
+      <w:r>
+        <w:rPr>
+          <w:rFonts w:ascii="Times New Roman" w:hAnsi="Times New Roman" w:cs="Times New Roman"/>
+          <w:b/>
+          <w:bCs/>
+          <w:sz w:val="36"/>
+          <w:szCs w:val="36"/>
+        </w:rPr>
+        <w:t>Υ</w:t>
+      </w:r>
+      <w:r>
+        <w:rPr>
+          <w:rFonts w:ascii="Times New Roman" w:hAnsi="Times New Roman" w:cs="Times New Roman"/>
+          <w:b/>
+          <w:bCs/>
+          <w:sz w:val="36"/>
+          <w:szCs w:val="36"/>
+        </w:rPr>
+        <w:t xml:space="preserve">. </w:t>
+      </w:r>
+      <w:r>
+        <w:rPr>
+          <w:rFonts w:ascii="Times New Roman" w:hAnsi="Times New Roman" w:cs="Times New Roman"/>
+          <w:b/>
+          <w:bCs/>
+          <w:sz w:val="36"/>
+          <w:szCs w:val="36"/>
+        </w:rPr>
+        <w:t>Ε</w:t>
+      </w:r>
+      <w:r>
+        <w:rPr>
+          <w:rFonts w:ascii="Times New Roman" w:hAnsi="Times New Roman" w:cs="Times New Roman"/>
+          <w:b/>
+          <w:bCs/>
+          <w:sz w:val="36"/>
+          <w:szCs w:val="36"/>
+        </w:rPr>
+        <w:t>.</w:t>
+      </w:r>
+      <w:r>
+        <w:rPr>
+          <w:rFonts w:ascii="Times New Roman" w:hAnsi="Times New Roman" w:cs="Times New Roman"/>
+          <w:b/>
+          <w:bCs/>
+          <w:sz w:val="36"/>
+          <w:szCs w:val="36"/>
+        </w:rPr>
+        <w:t>Μ</w:t>
+      </w:r>
+      <w:r>
+        <w:rPr>
+          <w:rFonts w:ascii="Times New Roman" w:hAnsi="Times New Roman" w:cs="Times New Roman"/>
+          <w:b/>
+          <w:bCs/>
+          <w:sz w:val="36"/>
+          <w:szCs w:val="36"/>
+        </w:rPr>
+        <w:t>.</w:t>
+      </w:r>
+      <w:r>
+        <w:rPr>
+          <w:rFonts w:ascii="Times New Roman" w:hAnsi="Times New Roman" w:cs="Times New Roman"/>
+          <w:b/>
+          <w:bCs/>
+          <w:sz w:val="36"/>
+          <w:szCs w:val="36"/>
+        </w:rPr>
+        <w:t>Π</w:t>
+      </w:r>
+      <w:r>
+        <w:rPr>
+          <w:rFonts w:ascii="Times New Roman" w:hAnsi="Times New Roman" w:cs="Times New Roman"/>
+          <w:b/>
+          <w:bCs/>
+          <w:sz w:val="36"/>
+          <w:szCs w:val="36"/>
+        </w:rPr>
+        <w:t>.</w:t>
+      </w:r>
+      <w:r>
+        <w:rPr>
+          <w:rFonts w:ascii="Times New Roman" w:hAnsi="Times New Roman" w:cs="Times New Roman"/>
+          <w:b/>
+          <w:bCs/>
           <w:sz w:val="36"/>
           <w:szCs w:val="36"/>
         </w:rPr>
@@ -1191,102 +1173,7 @@
       </w:r>
       <w:r>
         <w:rPr>
-          <w:sz w:val="36"/>
-          <w:szCs w:val="36"/>
-        </w:rPr>
-        <w:br/>
-      </w:r>
-      <w:r>
-        <w:rPr>
-          <w:sz w:val="36"/>
-          <w:szCs w:val="36"/>
-        </w:rPr>
-        <w:br/>
-      </w:r>
-      <w:r>
-        <w:rPr>
-          <w:sz w:val="36"/>
-          <w:szCs w:val="36"/>
-        </w:rPr>
-        <w:br/>
-      </w:r>
-      <w:r>
-        <w:rPr>
-          <w:sz w:val="36"/>
-          <w:szCs w:val="36"/>
-        </w:rPr>
-        <w:br/>
-      </w:r>
-      <w:r>
-        <w:rPr>
-          <w:sz w:val="36"/>
-          <w:szCs w:val="36"/>
-        </w:rPr>
-        <w:lastRenderedPageBreak/>
-        <w:br/>
-      </w:r>
-      <w:r>
-        <w:rPr>
-          <w:sz w:val="36"/>
-          <w:szCs w:val="36"/>
-        </w:rPr>
-        <w:br/>
-      </w:r>
-      <w:r>
-        <w:rPr>
-          <w:sz w:val="36"/>
-          <w:szCs w:val="36"/>
-        </w:rPr>
-        <w:br/>
-      </w:r>
-      <w:r>
-        <w:rPr>
-          <w:sz w:val="36"/>
-          <w:szCs w:val="36"/>
-        </w:rPr>
-        <w:br/>
-      </w:r>
-      <w:r>
-        <w:rPr>
-          <w:sz w:val="36"/>
-          <w:szCs w:val="36"/>
-        </w:rPr>
-        <w:br/>
-      </w:r>
-      <w:r>
-        <w:rPr>
-          <w:sz w:val="36"/>
-          <w:szCs w:val="36"/>
-        </w:rPr>
-        <w:br/>
-      </w:r>
-      <w:r>
-        <w:rPr>
-          <w:sz w:val="36"/>
-          <w:szCs w:val="36"/>
-        </w:rPr>
-        <w:br/>
-      </w:r>
-      <w:r>
-        <w:rPr>
-          <w:b/>
-          <w:bCs/>
-          <w:sz w:val="36"/>
-          <w:szCs w:val="36"/>
-        </w:rPr>
-        <w:t>Σ.Η.Μ.Μ.Υ. Ε.Μ.Π.</w:t>
-      </w:r>
-      <w:r>
-        <w:rPr>
-          <w:b/>
-          <w:bCs/>
-          <w:sz w:val="36"/>
-          <w:szCs w:val="36"/>
-        </w:rPr>
-        <w:br/>
-      </w:r>
-      <w:r>
-        <w:rPr>
+          <w:rFonts w:ascii="Times New Roman" w:hAnsi="Times New Roman" w:cs="Times New Roman"/>
           <w:b/>
           <w:bCs/>
           <w:sz w:val="36"/>
@@ -1296,24 +1183,17 @@
       </w:r>
       <w:r>
         <w:rPr>
-          <w:b/>
-          <w:bCs/>
-          <w:sz w:val="36"/>
-          <w:szCs w:val="36"/>
-        </w:rPr>
-        <w:t xml:space="preserve"> 202</w:t>
-      </w:r>
-      <w:r>
-        <w:rPr>
-          <w:b/>
-          <w:bCs/>
-          <w:sz w:val="36"/>
-          <w:szCs w:val="36"/>
-        </w:rPr>
-        <w:t>5</w:t>
+          <w:rFonts w:ascii="Times New Roman" w:hAnsi="Times New Roman" w:cs="Times New Roman"/>
+          <w:b/>
+          <w:bCs/>
+          <w:sz w:val="36"/>
+          <w:szCs w:val="36"/>
+        </w:rPr>
+        <w:t xml:space="preserve"> 2025</w:t>
       </w:r>
     </w:p>
     <w:sectPr>
+      <w:footerReference w:type="default" r:id="rId8"/>
       <w:pgSz w:w="11906" w:h="16838"/>
       <w:pgMar w:top="720" w:right="720" w:bottom="720" w:left="720" w:header="709" w:footer="284" w:gutter="0"/>
       <w:cols w:space="708"/>
@@ -1749,6 +1629,347 @@
     </w:lvl>
   </w:abstractNum>
   <w:abstractNum w:abstractNumId="3" w15:restartNumberingAfterBreak="0">
+    <w:nsid w:val="327F670D"/>
+    <w:multiLevelType w:val="hybridMultilevel"/>
+    <w:tmpl w:val="6518AC74"/>
+    <w:lvl w:ilvl="0" w:tplc="7964642C">
+      <w:start w:val="1"/>
+      <w:numFmt w:val="bullet"/>
+      <w:lvlText w:val=""/>
+      <w:lvlJc w:val="left"/>
+      <w:pPr>
+        <w:ind w:left="360" w:hanging="360"/>
+      </w:pPr>
+      <w:rPr>
+        <w:rFonts w:ascii="Wingdings" w:hAnsi="Wingdings" w:hint="default"/>
+        <w:sz w:val="36"/>
+        <w:szCs w:val="36"/>
+      </w:rPr>
+    </w:lvl>
+    <w:lvl w:ilvl="1" w:tplc="04090003" w:tentative="1">
+      <w:start w:val="1"/>
+      <w:numFmt w:val="bullet"/>
+      <w:lvlText w:val="o"/>
+      <w:lvlJc w:val="left"/>
+      <w:pPr>
+        <w:ind w:left="1080" w:hanging="360"/>
+      </w:pPr>
+      <w:rPr>
+        <w:rFonts w:ascii="Courier New" w:hAnsi="Courier New" w:cs="Courier New" w:hint="default"/>
+      </w:rPr>
+    </w:lvl>
+    <w:lvl w:ilvl="2" w:tplc="04090005" w:tentative="1">
+      <w:start w:val="1"/>
+      <w:numFmt w:val="bullet"/>
+      <w:lvlText w:val=""/>
+      <w:lvlJc w:val="left"/>
+      <w:pPr>
+        <w:ind w:left="1800" w:hanging="360"/>
+      </w:pPr>
+      <w:rPr>
+        <w:rFonts w:ascii="Wingdings" w:hAnsi="Wingdings" w:hint="default"/>
+      </w:rPr>
+    </w:lvl>
+    <w:lvl w:ilvl="3" w:tplc="04090001" w:tentative="1">
+      <w:start w:val="1"/>
+      <w:numFmt w:val="bullet"/>
+      <w:lvlText w:val=""/>
+      <w:lvlJc w:val="left"/>
+      <w:pPr>
+        <w:ind w:left="2520" w:hanging="360"/>
+      </w:pPr>
+      <w:rPr>
+        <w:rFonts w:ascii="Symbol" w:hAnsi="Symbol" w:hint="default"/>
+      </w:rPr>
+    </w:lvl>
+    <w:lvl w:ilvl="4" w:tplc="04090003" w:tentative="1">
+      <w:start w:val="1"/>
+      <w:numFmt w:val="bullet"/>
+      <w:lvlText w:val="o"/>
+      <w:lvlJc w:val="left"/>
+      <w:pPr>
+        <w:ind w:left="3240" w:hanging="360"/>
+      </w:pPr>
+      <w:rPr>
+        <w:rFonts w:ascii="Courier New" w:hAnsi="Courier New" w:cs="Courier New" w:hint="default"/>
+      </w:rPr>
+    </w:lvl>
+    <w:lvl w:ilvl="5" w:tplc="04090005" w:tentative="1">
+      <w:start w:val="1"/>
+      <w:numFmt w:val="bullet"/>
+      <w:lvlText w:val=""/>
+      <w:lvlJc w:val="left"/>
+      <w:pPr>
+        <w:ind w:left="3960" w:hanging="360"/>
+      </w:pPr>
+      <w:rPr>
+        <w:rFonts w:ascii="Wingdings" w:hAnsi="Wingdings" w:hint="default"/>
+      </w:rPr>
+    </w:lvl>
+    <w:lvl w:ilvl="6" w:tplc="04090001" w:tentative="1">
+      <w:start w:val="1"/>
+      <w:numFmt w:val="bullet"/>
+      <w:lvlText w:val=""/>
+      <w:lvlJc w:val="left"/>
+      <w:pPr>
+        <w:ind w:left="4680" w:hanging="360"/>
+      </w:pPr>
+      <w:rPr>
+        <w:rFonts w:ascii="Symbol" w:hAnsi="Symbol" w:hint="default"/>
+      </w:rPr>
+    </w:lvl>
+    <w:lvl w:ilvl="7" w:tplc="04090003" w:tentative="1">
+      <w:start w:val="1"/>
+      <w:numFmt w:val="bullet"/>
+      <w:lvlText w:val="o"/>
+      <w:lvlJc w:val="left"/>
+      <w:pPr>
+        <w:ind w:left="5400" w:hanging="360"/>
+      </w:pPr>
+      <w:rPr>
+        <w:rFonts w:ascii="Courier New" w:hAnsi="Courier New" w:cs="Courier New" w:hint="default"/>
+      </w:rPr>
+    </w:lvl>
+    <w:lvl w:ilvl="8" w:tplc="04090005" w:tentative="1">
+      <w:start w:val="1"/>
+      <w:numFmt w:val="bullet"/>
+      <w:lvlText w:val=""/>
+      <w:lvlJc w:val="left"/>
+      <w:pPr>
+        <w:ind w:left="6120" w:hanging="360"/>
+      </w:pPr>
+      <w:rPr>
+        <w:rFonts w:ascii="Wingdings" w:hAnsi="Wingdings" w:hint="default"/>
+      </w:rPr>
+    </w:lvl>
+  </w:abstractNum>
+  <w:abstractNum w:abstractNumId="4" w15:restartNumberingAfterBreak="0">
+    <w:nsid w:val="489D6F2F"/>
+    <w:multiLevelType w:val="hybridMultilevel"/>
+    <w:tmpl w:val="4B846956"/>
+    <w:lvl w:ilvl="0" w:tplc="04090005">
+      <w:start w:val="1"/>
+      <w:numFmt w:val="bullet"/>
+      <w:lvlText w:val=""/>
+      <w:lvlJc w:val="left"/>
+      <w:pPr>
+        <w:ind w:left="720" w:hanging="360"/>
+      </w:pPr>
+      <w:rPr>
+        <w:rFonts w:ascii="Wingdings" w:hAnsi="Wingdings" w:hint="default"/>
+      </w:rPr>
+    </w:lvl>
+    <w:lvl w:ilvl="1" w:tplc="04090003" w:tentative="1">
+      <w:start w:val="1"/>
+      <w:numFmt w:val="bullet"/>
+      <w:lvlText w:val="o"/>
+      <w:lvlJc w:val="left"/>
+      <w:pPr>
+        <w:ind w:left="1440" w:hanging="360"/>
+      </w:pPr>
+      <w:rPr>
+        <w:rFonts w:ascii="Courier New" w:hAnsi="Courier New" w:cs="Courier New" w:hint="default"/>
+      </w:rPr>
+    </w:lvl>
+    <w:lvl w:ilvl="2" w:tplc="04090005" w:tentative="1">
+      <w:start w:val="1"/>
+      <w:numFmt w:val="bullet"/>
+      <w:lvlText w:val=""/>
+      <w:lvlJc w:val="left"/>
+      <w:pPr>
+        <w:ind w:left="2160" w:hanging="360"/>
+      </w:pPr>
+      <w:rPr>
+        <w:rFonts w:ascii="Wingdings" w:hAnsi="Wingdings" w:hint="default"/>
+      </w:rPr>
+    </w:lvl>
+    <w:lvl w:ilvl="3" w:tplc="04090001" w:tentative="1">
+      <w:start w:val="1"/>
+      <w:numFmt w:val="bullet"/>
+      <w:lvlText w:val=""/>
+      <w:lvlJc w:val="left"/>
+      <w:pPr>
+        <w:ind w:left="2880" w:hanging="360"/>
+      </w:pPr>
+      <w:rPr>
+        <w:rFonts w:ascii="Symbol" w:hAnsi="Symbol" w:hint="default"/>
+      </w:rPr>
+    </w:lvl>
+    <w:lvl w:ilvl="4" w:tplc="04090003" w:tentative="1">
+      <w:start w:val="1"/>
+      <w:numFmt w:val="bullet"/>
+      <w:lvlText w:val="o"/>
+      <w:lvlJc w:val="left"/>
+      <w:pPr>
+        <w:ind w:left="3600" w:hanging="360"/>
+      </w:pPr>
+      <w:rPr>
+        <w:rFonts w:ascii="Courier New" w:hAnsi="Courier New" w:cs="Courier New" w:hint="default"/>
+      </w:rPr>
+    </w:lvl>
+    <w:lvl w:ilvl="5" w:tplc="04090005" w:tentative="1">
+      <w:start w:val="1"/>
+      <w:numFmt w:val="bullet"/>
+      <w:lvlText w:val=""/>
+      <w:lvlJc w:val="left"/>
+      <w:pPr>
+        <w:ind w:left="4320" w:hanging="360"/>
+      </w:pPr>
+      <w:rPr>
+        <w:rFonts w:ascii="Wingdings" w:hAnsi="Wingdings" w:hint="default"/>
+      </w:rPr>
+    </w:lvl>
+    <w:lvl w:ilvl="6" w:tplc="04090001" w:tentative="1">
+      <w:start w:val="1"/>
+      <w:numFmt w:val="bullet"/>
+      <w:lvlText w:val=""/>
+      <w:lvlJc w:val="left"/>
+      <w:pPr>
+        <w:ind w:left="5040" w:hanging="360"/>
+      </w:pPr>
+      <w:rPr>
+        <w:rFonts w:ascii="Symbol" w:hAnsi="Symbol" w:hint="default"/>
+      </w:rPr>
+    </w:lvl>
+    <w:lvl w:ilvl="7" w:tplc="04090003" w:tentative="1">
+      <w:start w:val="1"/>
+      <w:numFmt w:val="bullet"/>
+      <w:lvlText w:val="o"/>
+      <w:lvlJc w:val="left"/>
+      <w:pPr>
+        <w:ind w:left="5760" w:hanging="360"/>
+      </w:pPr>
+      <w:rPr>
+        <w:rFonts w:ascii="Courier New" w:hAnsi="Courier New" w:cs="Courier New" w:hint="default"/>
+      </w:rPr>
+    </w:lvl>
+    <w:lvl w:ilvl="8" w:tplc="04090005" w:tentative="1">
+      <w:start w:val="1"/>
+      <w:numFmt w:val="bullet"/>
+      <w:lvlText w:val=""/>
+      <w:lvlJc w:val="left"/>
+      <w:pPr>
+        <w:ind w:left="6480" w:hanging="360"/>
+      </w:pPr>
+      <w:rPr>
+        <w:rFonts w:ascii="Wingdings" w:hAnsi="Wingdings" w:hint="default"/>
+      </w:rPr>
+    </w:lvl>
+  </w:abstractNum>
+  <w:abstractNum w:abstractNumId="5" w15:restartNumberingAfterBreak="0">
+    <w:nsid w:val="73B24A14"/>
+    <w:multiLevelType w:val="hybridMultilevel"/>
+    <w:tmpl w:val="717E76DE"/>
+    <w:lvl w:ilvl="0" w:tplc="04090005">
+      <w:start w:val="1"/>
+      <w:numFmt w:val="bullet"/>
+      <w:lvlText w:val=""/>
+      <w:lvlJc w:val="left"/>
+      <w:pPr>
+        <w:ind w:left="360" w:hanging="360"/>
+      </w:pPr>
+      <w:rPr>
+        <w:rFonts w:ascii="Wingdings" w:hAnsi="Wingdings" w:hint="default"/>
+      </w:rPr>
+    </w:lvl>
+    <w:lvl w:ilvl="1" w:tplc="04090003" w:tentative="1">
+      <w:start w:val="1"/>
+      <w:numFmt w:val="bullet"/>
+      <w:lvlText w:val="o"/>
+      <w:lvlJc w:val="left"/>
+      <w:pPr>
+        <w:ind w:left="1080" w:hanging="360"/>
+      </w:pPr>
+      <w:rPr>
+        <w:rFonts w:ascii="Courier New" w:hAnsi="Courier New" w:cs="Courier New" w:hint="default"/>
+      </w:rPr>
+    </w:lvl>
+    <w:lvl w:ilvl="2" w:tplc="04090005" w:tentative="1">
+      <w:start w:val="1"/>
+      <w:numFmt w:val="bullet"/>
+      <w:lvlText w:val=""/>
+      <w:lvlJc w:val="left"/>
+      <w:pPr>
+        <w:ind w:left="1800" w:hanging="360"/>
+      </w:pPr>
+      <w:rPr>
+        <w:rFonts w:ascii="Wingdings" w:hAnsi="Wingdings" w:hint="default"/>
+      </w:rPr>
+    </w:lvl>
+    <w:lvl w:ilvl="3" w:tplc="04090001" w:tentative="1">
+      <w:start w:val="1"/>
+      <w:numFmt w:val="bullet"/>
+      <w:lvlText w:val=""/>
+      <w:lvlJc w:val="left"/>
+      <w:pPr>
+        <w:ind w:left="2520" w:hanging="360"/>
+      </w:pPr>
+      <w:rPr>
+        <w:rFonts w:ascii="Symbol" w:hAnsi="Symbol" w:hint="default"/>
+      </w:rPr>
+    </w:lvl>
+    <w:lvl w:ilvl="4" w:tplc="04090003" w:tentative="1">
+      <w:start w:val="1"/>
+      <w:numFmt w:val="bullet"/>
+      <w:lvlText w:val="o"/>
+      <w:lvlJc w:val="left"/>
+      <w:pPr>
+        <w:ind w:left="3240" w:hanging="360"/>
+      </w:pPr>
+      <w:rPr>
+        <w:rFonts w:ascii="Courier New" w:hAnsi="Courier New" w:cs="Courier New" w:hint="default"/>
+      </w:rPr>
+    </w:lvl>
+    <w:lvl w:ilvl="5" w:tplc="04090005" w:tentative="1">
+      <w:start w:val="1"/>
+      <w:numFmt w:val="bullet"/>
+      <w:lvlText w:val=""/>
+      <w:lvlJc w:val="left"/>
+      <w:pPr>
+        <w:ind w:left="3960" w:hanging="360"/>
+      </w:pPr>
+      <w:rPr>
+        <w:rFonts w:ascii="Wingdings" w:hAnsi="Wingdings" w:hint="default"/>
+      </w:rPr>
+    </w:lvl>
+    <w:lvl w:ilvl="6" w:tplc="04090001" w:tentative="1">
+      <w:start w:val="1"/>
+      <w:numFmt w:val="bullet"/>
+      <w:lvlText w:val=""/>
+      <w:lvlJc w:val="left"/>
+      <w:pPr>
+        <w:ind w:left="4680" w:hanging="360"/>
+      </w:pPr>
+      <w:rPr>
+        <w:rFonts w:ascii="Symbol" w:hAnsi="Symbol" w:hint="default"/>
+      </w:rPr>
+    </w:lvl>
+    <w:lvl w:ilvl="7" w:tplc="04090003" w:tentative="1">
+      <w:start w:val="1"/>
+      <w:numFmt w:val="bullet"/>
+      <w:lvlText w:val="o"/>
+      <w:lvlJc w:val="left"/>
+      <w:pPr>
+        <w:ind w:left="5400" w:hanging="360"/>
+      </w:pPr>
+      <w:rPr>
+        <w:rFonts w:ascii="Courier New" w:hAnsi="Courier New" w:cs="Courier New" w:hint="default"/>
+      </w:rPr>
+    </w:lvl>
+    <w:lvl w:ilvl="8" w:tplc="04090005" w:tentative="1">
+      <w:start w:val="1"/>
+      <w:numFmt w:val="bullet"/>
+      <w:lvlText w:val=""/>
+      <w:lvlJc w:val="left"/>
+      <w:pPr>
+        <w:ind w:left="6120" w:hanging="360"/>
+      </w:pPr>
+      <w:rPr>
+        <w:rFonts w:ascii="Wingdings" w:hAnsi="Wingdings" w:hint="default"/>
+      </w:rPr>
+    </w:lvl>
+  </w:abstractNum>
+  <w:abstractNum w:abstractNumId="6" w15:restartNumberingAfterBreak="0">
     <w:nsid w:val="752D2104"/>
     <w:multiLevelType w:val="hybridMultilevel"/>
     <w:tmpl w:val="B98A6F66"/>
@@ -1862,7 +2083,7 @@
     </w:lvl>
   </w:abstractNum>
   <w:num w:numId="1" w16cid:durableId="63724666">
-    <w:abstractNumId w:val="3"/>
+    <w:abstractNumId w:val="6"/>
   </w:num>
   <w:num w:numId="2" w16cid:durableId="383678599">
     <w:abstractNumId w:val="0"/>
@@ -1872,6 +2093,15 @@
   </w:num>
   <w:num w:numId="4" w16cid:durableId="1557819573">
     <w:abstractNumId w:val="1"/>
+  </w:num>
+  <w:num w:numId="5" w16cid:durableId="302546076">
+    <w:abstractNumId w:val="3"/>
+  </w:num>
+  <w:num w:numId="6" w16cid:durableId="1040125257">
+    <w:abstractNumId w:val="4"/>
+  </w:num>
+  <w:num w:numId="7" w16cid:durableId="1211914475">
+    <w:abstractNumId w:val="5"/>
   </w:num>
 </w:numbering>
 </file>
@@ -2479,6 +2709,7 @@
   <w:style w:type="character" w:default="1" w:styleId="DefaultParagraphFont">
     <w:name w:val="Default Paragraph Font"/>
     <w:uiPriority w:val="1"/>
+    <w:semiHidden/>
     <w:unhideWhenUsed/>
   </w:style>
   <w:style w:type="table" w:default="1" w:styleId="TableNormal">
